--- a/algo/assigments/maman12/batch2/9-2020a-20417-12-205519739-20-1.docx
+++ b/algo/assigments/maman12/batch2/9-2020a-20417-12-205519739-20-1.docx
@@ -60,7 +60,7 @@
     </w:p>
     <w:p>
       <w:pPr>
-        <w:pStyle w:val="a3"/>
+        <w:pStyle w:val="ListParagraph"/>
         <w:ind w:left="-58"/>
         <w:jc w:val="both"/>
         <w:rPr>
@@ -88,7 +88,7 @@
     </w:p>
     <w:p>
       <w:pPr>
-        <w:pStyle w:val="a3"/>
+        <w:pStyle w:val="ListParagraph"/>
         <w:ind w:left="-58"/>
         <w:jc w:val="both"/>
         <w:rPr>
@@ -118,7 +118,7 @@
     </w:p>
     <w:p>
       <w:pPr>
-        <w:pStyle w:val="a3"/>
+        <w:pStyle w:val="ListParagraph"/>
         <w:ind w:left="-58"/>
         <w:jc w:val="both"/>
         <w:rPr>
@@ -337,7 +337,7 @@
     </w:p>
     <w:p>
       <w:pPr>
-        <w:pStyle w:val="a3"/>
+        <w:pStyle w:val="ListParagraph"/>
         <w:ind w:left="-58"/>
         <w:jc w:val="both"/>
         <w:rPr>
@@ -393,7 +393,7 @@
     </w:p>
     <w:p>
       <w:pPr>
-        <w:pStyle w:val="a3"/>
+        <w:pStyle w:val="ListParagraph"/>
         <w:ind w:left="-58"/>
         <w:jc w:val="both"/>
         <w:rPr>
@@ -487,7 +487,7 @@
     </w:p>
     <w:p>
       <w:pPr>
-        <w:pStyle w:val="a3"/>
+        <w:pStyle w:val="ListParagraph"/>
         <w:ind w:left="-58"/>
         <w:jc w:val="both"/>
         <w:rPr>
@@ -683,7 +683,7 @@
     </w:p>
     <w:p>
       <w:pPr>
-        <w:pStyle w:val="a3"/>
+        <w:pStyle w:val="ListParagraph"/>
         <w:ind w:left="-58"/>
         <w:jc w:val="both"/>
         <w:rPr>
@@ -924,7 +924,7 @@
     </w:p>
     <w:p>
       <w:pPr>
-        <w:pStyle w:val="a3"/>
+        <w:pStyle w:val="ListParagraph"/>
         <w:ind w:left="-58"/>
         <w:jc w:val="both"/>
         <w:rPr>
@@ -1101,7 +1101,7 @@
     </w:p>
     <w:p>
       <w:pPr>
-        <w:pStyle w:val="a3"/>
+        <w:pStyle w:val="ListParagraph"/>
         <w:ind w:left="-58"/>
         <w:jc w:val="both"/>
         <w:rPr>
@@ -1144,7 +1144,7 @@
     </w:p>
     <w:p>
       <w:pPr>
-        <w:pStyle w:val="a3"/>
+        <w:pStyle w:val="ListParagraph"/>
         <w:ind w:left="-58"/>
         <w:jc w:val="both"/>
         <w:rPr>
@@ -1381,7 +1381,7 @@
     </w:p>
     <w:p>
       <w:pPr>
-        <w:pStyle w:val="a3"/>
+        <w:pStyle w:val="ListParagraph"/>
         <w:ind w:left="-58"/>
         <w:jc w:val="both"/>
         <w:rPr>
@@ -1750,7 +1750,7 @@
     </w:p>
     <w:p>
       <w:pPr>
-        <w:pStyle w:val="a3"/>
+        <w:pStyle w:val="ListParagraph"/>
         <w:ind w:left="-58"/>
         <w:jc w:val="both"/>
         <w:rPr>
@@ -2083,7 +2083,7 @@
     </w:p>
     <w:p>
       <w:pPr>
-        <w:pStyle w:val="a3"/>
+        <w:pStyle w:val="ListParagraph"/>
         <w:ind w:left="-58"/>
         <w:jc w:val="both"/>
         <w:rPr>
@@ -2314,7 +2314,7 @@
     </w:p>
     <w:p>
       <w:pPr>
-        <w:pStyle w:val="a3"/>
+        <w:pStyle w:val="ListParagraph"/>
         <w:ind w:left="-58"/>
         <w:jc w:val="both"/>
         <w:rPr>
@@ -2327,7 +2327,7 @@
     </w:p>
     <w:p>
       <w:pPr>
-        <w:pStyle w:val="a3"/>
+        <w:pStyle w:val="ListParagraph"/>
         <w:ind w:left="-58"/>
         <w:jc w:val="both"/>
         <w:rPr>
@@ -2351,7 +2351,7 @@
     </w:p>
     <w:p>
       <w:pPr>
-        <w:pStyle w:val="a3"/>
+        <w:pStyle w:val="ListParagraph"/>
         <w:ind w:left="-58"/>
         <w:jc w:val="both"/>
         <w:rPr>
@@ -2563,7 +2563,7 @@
     </w:p>
     <w:p>
       <w:pPr>
-        <w:pStyle w:val="a3"/>
+        <w:pStyle w:val="ListParagraph"/>
         <w:ind w:left="-58"/>
         <w:jc w:val="both"/>
         <w:rPr>
@@ -2694,7 +2694,7 @@
     </w:p>
     <w:p>
       <w:pPr>
-        <w:pStyle w:val="a3"/>
+        <w:pStyle w:val="ListParagraph"/>
         <w:ind w:left="-58"/>
         <w:jc w:val="both"/>
         <w:rPr>
@@ -2957,7 +2957,7 @@
     </w:p>
     <w:p>
       <w:pPr>
-        <w:pStyle w:val="a3"/>
+        <w:pStyle w:val="ListParagraph"/>
         <w:ind w:left="-58"/>
         <w:jc w:val="both"/>
         <w:rPr>
@@ -3222,7 +3222,7 @@
     </w:p>
     <w:p>
       <w:pPr>
-        <w:pStyle w:val="a3"/>
+        <w:pStyle w:val="ListParagraph"/>
         <w:ind w:left="-58"/>
         <w:jc w:val="both"/>
         <w:rPr>
@@ -3558,7 +3558,7 @@
     </w:p>
     <w:p>
       <w:pPr>
-        <w:pStyle w:val="a3"/>
+        <w:pStyle w:val="ListParagraph"/>
         <w:ind w:left="-58"/>
         <w:jc w:val="both"/>
         <w:rPr>
@@ -3631,7 +3631,7 @@
     </w:p>
     <w:p>
       <w:pPr>
-        <w:pStyle w:val="a3"/>
+        <w:pStyle w:val="ListParagraph"/>
         <w:ind w:left="-58"/>
         <w:jc w:val="both"/>
         <w:rPr>
@@ -3644,7 +3644,7 @@
     </w:p>
     <w:p>
       <w:pPr>
-        <w:pStyle w:val="a3"/>
+        <w:pStyle w:val="ListParagraph"/>
         <w:ind w:left="-58"/>
         <w:jc w:val="both"/>
         <w:rPr>
@@ -3667,7 +3667,7 @@
     </w:p>
     <w:p>
       <w:pPr>
-        <w:pStyle w:val="a3"/>
+        <w:pStyle w:val="ListParagraph"/>
         <w:ind w:left="-58"/>
         <w:jc w:val="both"/>
         <w:rPr>
@@ -3732,7 +3732,7 @@
     </w:p>
     <w:p>
       <w:pPr>
-        <w:pStyle w:val="a3"/>
+        <w:pStyle w:val="ListParagraph"/>
         <w:ind w:left="-58"/>
         <w:jc w:val="both"/>
         <w:rPr>
@@ -3754,7 +3754,7 @@
     </w:p>
     <w:p>
       <w:pPr>
-        <w:pStyle w:val="a3"/>
+        <w:pStyle w:val="ListParagraph"/>
         <w:ind w:left="-58"/>
         <w:jc w:val="both"/>
         <w:rPr>
@@ -3776,7 +3776,7 @@
     </w:p>
     <w:p>
       <w:pPr>
-        <w:pStyle w:val="a3"/>
+        <w:pStyle w:val="ListParagraph"/>
         <w:ind w:left="-58"/>
         <w:jc w:val="both"/>
         <w:rPr>
@@ -3798,7 +3798,7 @@
     </w:p>
     <w:p>
       <w:pPr>
-        <w:pStyle w:val="a3"/>
+        <w:pStyle w:val="ListParagraph"/>
         <w:ind w:left="-58"/>
         <w:jc w:val="both"/>
         <w:rPr>
@@ -3820,7 +3820,7 @@
     </w:p>
     <w:p>
       <w:pPr>
-        <w:pStyle w:val="a3"/>
+        <w:pStyle w:val="ListParagraph"/>
         <w:ind w:left="-58"/>
         <w:jc w:val="both"/>
         <w:rPr>
@@ -3842,7 +3842,7 @@
     </w:p>
     <w:p>
       <w:pPr>
-        <w:pStyle w:val="a3"/>
+        <w:pStyle w:val="ListParagraph"/>
         <w:ind w:left="-58"/>
         <w:jc w:val="both"/>
         <w:rPr>
@@ -3864,7 +3864,7 @@
     </w:p>
     <w:p>
       <w:pPr>
-        <w:pStyle w:val="a3"/>
+        <w:pStyle w:val="ListParagraph"/>
         <w:ind w:left="-58"/>
         <w:jc w:val="both"/>
         <w:rPr>
@@ -4397,7 +4397,7 @@
     </w:p>
     <w:p>
       <w:pPr>
-        <w:pStyle w:val="a3"/>
+        <w:pStyle w:val="ListParagraph"/>
         <w:ind w:left="-57"/>
         <w:jc w:val="both"/>
         <w:outlineLvl w:val="0"/>
@@ -4643,7 +4643,7 @@
     </w:p>
     <w:p>
       <w:pPr>
-        <w:pStyle w:val="a3"/>
+        <w:pStyle w:val="ListParagraph"/>
         <w:ind w:left="-57"/>
         <w:jc w:val="both"/>
         <w:outlineLvl w:val="0"/>
@@ -5071,7 +5071,7 @@
     </w:p>
     <w:p>
       <w:pPr>
-        <w:pStyle w:val="a3"/>
+        <w:pStyle w:val="ListParagraph"/>
         <w:ind w:left="-57"/>
         <w:jc w:val="both"/>
         <w:outlineLvl w:val="0"/>
@@ -5380,7 +5380,7 @@
     </w:p>
     <w:p>
       <w:pPr>
-        <w:pStyle w:val="a3"/>
+        <w:pStyle w:val="ListParagraph"/>
         <w:ind w:left="-57"/>
         <w:jc w:val="both"/>
         <w:outlineLvl w:val="0"/>
@@ -5405,7 +5405,7 @@
     </w:p>
     <w:p>
       <w:pPr>
-        <w:pStyle w:val="a3"/>
+        <w:pStyle w:val="ListParagraph"/>
         <w:ind w:left="-57"/>
         <w:jc w:val="both"/>
         <w:outlineLvl w:val="0"/>
@@ -5420,7 +5420,7 @@
     </w:p>
     <w:p>
       <w:pPr>
-        <w:pStyle w:val="a3"/>
+        <w:pStyle w:val="ListParagraph"/>
         <w:ind w:left="-58"/>
         <w:jc w:val="both"/>
         <w:rPr>
@@ -6950,7 +6950,7 @@
     </w:p>
     <w:p>
       <w:pPr>
-        <w:pStyle w:val="a3"/>
+        <w:pStyle w:val="ListParagraph"/>
         <w:ind w:left="-58"/>
         <w:jc w:val="both"/>
         <w:rPr>
@@ -6982,7 +6982,7 @@
     </w:p>
     <w:p>
       <w:pPr>
-        <w:pStyle w:val="a3"/>
+        <w:pStyle w:val="ListParagraph"/>
         <w:ind w:left="-58"/>
         <w:jc w:val="both"/>
         <w:rPr>
@@ -7004,7 +7004,7 @@
     </w:p>
     <w:p>
       <w:pPr>
-        <w:pStyle w:val="a3"/>
+        <w:pStyle w:val="ListParagraph"/>
         <w:numPr>
           <w:ilvl w:val="0"/>
           <w:numId w:val="2"/>
@@ -7109,7 +7109,7 @@
     </w:p>
     <w:p>
       <w:pPr>
-        <w:pStyle w:val="a3"/>
+        <w:pStyle w:val="ListParagraph"/>
         <w:numPr>
           <w:ilvl w:val="0"/>
           <w:numId w:val="2"/>
@@ -7187,7 +7187,7 @@
     </w:p>
     <w:p>
       <w:pPr>
-        <w:pStyle w:val="a3"/>
+        <w:pStyle w:val="ListParagraph"/>
         <w:numPr>
           <w:ilvl w:val="0"/>
           <w:numId w:val="2"/>
@@ -7211,7 +7211,7 @@
     </w:p>
     <w:p>
       <w:pPr>
-        <w:pStyle w:val="a3"/>
+        <w:pStyle w:val="ListParagraph"/>
         <w:numPr>
           <w:ilvl w:val="0"/>
           <w:numId w:val="2"/>
@@ -7289,7 +7289,7 @@
     </w:p>
     <w:p>
       <w:pPr>
-        <w:pStyle w:val="a3"/>
+        <w:pStyle w:val="ListParagraph"/>
         <w:numPr>
           <w:ilvl w:val="0"/>
           <w:numId w:val="2"/>
@@ -7313,7 +7313,7 @@
     </w:p>
     <w:p>
       <w:pPr>
-        <w:pStyle w:val="a3"/>
+        <w:pStyle w:val="ListParagraph"/>
         <w:numPr>
           <w:ilvl w:val="0"/>
           <w:numId w:val="2"/>
@@ -7438,7 +7438,7 @@
     </w:p>
     <w:p>
       <w:pPr>
-        <w:pStyle w:val="a3"/>
+        <w:pStyle w:val="ListParagraph"/>
         <w:numPr>
           <w:ilvl w:val="0"/>
           <w:numId w:val="2"/>
@@ -7631,7 +7631,7 @@
     </w:p>
     <w:p>
       <w:pPr>
-        <w:pStyle w:val="a3"/>
+        <w:pStyle w:val="ListParagraph"/>
         <w:ind w:left="-58"/>
         <w:jc w:val="both"/>
         <w:rPr>
@@ -7691,7 +7691,7 @@
     </w:p>
     <w:p>
       <w:pPr>
-        <w:pStyle w:val="a3"/>
+        <w:pStyle w:val="ListParagraph"/>
         <w:ind w:left="-58" w:firstLine="778"/>
         <w:jc w:val="both"/>
         <w:rPr>
@@ -7713,7 +7713,7 @@
     </w:p>
     <w:p>
       <w:pPr>
-        <w:pStyle w:val="a3"/>
+        <w:pStyle w:val="ListParagraph"/>
         <w:ind w:left="-58"/>
         <w:jc w:val="both"/>
         <w:rPr>
@@ -7803,7 +7803,7 @@
     </w:p>
     <w:p>
       <w:pPr>
-        <w:pStyle w:val="a3"/>
+        <w:pStyle w:val="ListParagraph"/>
         <w:ind w:left="-58"/>
         <w:jc w:val="both"/>
         <w:rPr>
@@ -7954,7 +7954,6 @@
           <w:szCs w:val="24"/>
           <w:rtl/>
         </w:rPr>
-        <w:lastRenderedPageBreak/>
         <w:t xml:space="preserve">קשת לא שימושית </w:t>
       </w:r>
       <w:r>
@@ -9477,6 +9476,7 @@
           <w:rtl/>
         </w:rPr>
       </w:pPr>
+      <w:commentRangeStart w:id="0"/>
       <w:r>
         <w:rPr>
           <w:rFonts w:ascii="Arial" w:hAnsi="Arial" w:cs="Arial"/>
@@ -9487,8 +9487,15 @@
           <w:u w:val="single"/>
           <w:rtl/>
         </w:rPr>
-        <w:lastRenderedPageBreak/>
         <w:t>שאלה 2</w:t>
+      </w:r>
+      <w:commentRangeEnd w:id="0"/>
+      <w:r>
+        <w:rPr>
+          <w:rStyle w:val="CommentReference"/>
+          <w:rtl/>
+        </w:rPr>
+        <w:commentReference w:id="0"/>
       </w:r>
     </w:p>
     <w:p>
@@ -9550,7 +9557,7 @@
     </w:p>
     <w:p>
       <w:pPr>
-        <w:pStyle w:val="a3"/>
+        <w:pStyle w:val="ListParagraph"/>
         <w:numPr>
           <w:ilvl w:val="0"/>
           <w:numId w:val="3"/>
@@ -9592,7 +9599,7 @@
     </w:p>
     <w:p>
       <w:pPr>
-        <w:pStyle w:val="a3"/>
+        <w:pStyle w:val="ListParagraph"/>
         <w:numPr>
           <w:ilvl w:val="0"/>
           <w:numId w:val="3"/>
@@ -9658,7 +9665,7 @@
     </w:p>
     <w:p>
       <w:pPr>
-        <w:pStyle w:val="a3"/>
+        <w:pStyle w:val="ListParagraph"/>
         <w:numPr>
           <w:ilvl w:val="0"/>
           <w:numId w:val="3"/>
@@ -9751,7 +9758,7 @@
     </w:p>
     <w:p>
       <w:pPr>
-        <w:pStyle w:val="a3"/>
+        <w:pStyle w:val="ListParagraph"/>
         <w:numPr>
           <w:ilvl w:val="0"/>
           <w:numId w:val="3"/>
@@ -9763,6 +9770,7 @@
           <w:szCs w:val="24"/>
         </w:rPr>
       </w:pPr>
+      <w:commentRangeStart w:id="1"/>
       <w:r>
         <w:rPr>
           <w:rFonts w:ascii="Arial" w:hAnsi="Arial" w:cs="Arial" w:hint="cs"/>
@@ -9821,11 +9829,19 @@
           <w:szCs w:val="24"/>
         </w:rPr>
         <w:t>T</w:t>
+      </w:r>
+      <w:commentRangeEnd w:id="1"/>
+      <w:r>
+        <w:rPr>
+          <w:rStyle w:val="CommentReference"/>
+          <w:rtl/>
+        </w:rPr>
+        <w:commentReference w:id="1"/>
       </w:r>
     </w:p>
     <w:p>
       <w:pPr>
-        <w:pStyle w:val="a3"/>
+        <w:pStyle w:val="ListParagraph"/>
         <w:numPr>
           <w:ilvl w:val="0"/>
           <w:numId w:val="3"/>
@@ -9900,7 +9916,7 @@
     </w:p>
     <w:p>
       <w:pPr>
-        <w:pStyle w:val="a3"/>
+        <w:pStyle w:val="ListParagraph"/>
         <w:numPr>
           <w:ilvl w:val="1"/>
           <w:numId w:val="3"/>
@@ -9941,7 +9957,7 @@
     </w:p>
     <w:p>
       <w:pPr>
-        <w:pStyle w:val="a3"/>
+        <w:pStyle w:val="ListParagraph"/>
         <w:numPr>
           <w:ilvl w:val="0"/>
           <w:numId w:val="3"/>
@@ -11341,7 +11357,6 @@
           <w:u w:val="single"/>
           <w:rtl/>
         </w:rPr>
-        <w:lastRenderedPageBreak/>
         <w:t>ש</w:t>
       </w:r>
       <w:r>
@@ -14507,7 +14522,7 @@
         </w:tabs>
         <w:jc w:val="both"/>
         <w:rPr>
-          <w:rFonts w:ascii="Arial" w:eastAsiaTheme="minorEastAsia" w:hAnsi="Arial" w:cs="Arial" w:hint="cs"/>
+          <w:rFonts w:ascii="Arial" w:eastAsiaTheme="minorEastAsia" w:hAnsi="Arial" w:cs="Arial"/>
           <w:b/>
           <w:bCs/>
           <w:sz w:val="24"/>
@@ -14516,6 +14531,7 @@
           <w:rtl/>
         </w:rPr>
       </w:pPr>
+      <w:commentRangeStart w:id="2"/>
       <w:r>
         <w:rPr>
           <w:rFonts w:ascii="Arial" w:eastAsiaTheme="minorEastAsia" w:hAnsi="Arial" w:cs="Arial" w:hint="cs"/>
@@ -14526,8 +14542,15 @@
           <w:u w:val="single"/>
           <w:rtl/>
         </w:rPr>
-        <w:lastRenderedPageBreak/>
         <w:t>שאלה 4</w:t>
+      </w:r>
+      <w:commentRangeEnd w:id="2"/>
+      <w:r>
+        <w:rPr>
+          <w:rStyle w:val="CommentReference"/>
+          <w:rtl/>
+        </w:rPr>
+        <w:commentReference w:id="2"/>
       </w:r>
     </w:p>
     <w:p>
@@ -14537,7 +14560,7 @@
         </w:tabs>
         <w:jc w:val="both"/>
         <w:rPr>
-          <w:rFonts w:ascii="Arial" w:eastAsiaTheme="minorEastAsia" w:hAnsi="Arial" w:cs="Arial" w:hint="cs"/>
+          <w:rFonts w:ascii="Arial" w:eastAsiaTheme="minorEastAsia" w:hAnsi="Arial" w:cs="Arial"/>
           <w:sz w:val="24"/>
           <w:szCs w:val="24"/>
           <w:rtl/>
@@ -14878,7 +14901,7 @@
         </w:tabs>
         <w:jc w:val="both"/>
         <w:rPr>
-          <w:rFonts w:ascii="Arial" w:eastAsiaTheme="minorEastAsia" w:hAnsi="Arial" w:cs="Arial" w:hint="cs"/>
+          <w:rFonts w:ascii="Arial" w:eastAsiaTheme="minorEastAsia" w:hAnsi="Arial" w:cs="Arial"/>
           <w:sz w:val="24"/>
           <w:szCs w:val="24"/>
           <w:rtl/>
@@ -15092,7 +15115,7 @@
         </w:tabs>
         <w:jc w:val="both"/>
         <w:rPr>
-          <w:rFonts w:ascii="Arial" w:eastAsiaTheme="minorEastAsia" w:hAnsi="Arial" w:cs="Arial" w:hint="cs"/>
+          <w:rFonts w:ascii="Arial" w:eastAsiaTheme="minorEastAsia" w:hAnsi="Arial" w:cs="Arial"/>
           <w:sz w:val="24"/>
           <w:szCs w:val="24"/>
           <w:rtl/>
@@ -15550,15 +15573,7 @@
             <w:sz w:val="24"/>
             <w:szCs w:val="24"/>
           </w:rPr>
-          <m:t>=</m:t>
-        </m:r>
-        <m:r>
-          <w:rPr>
-            <w:rFonts w:ascii="Cambria Math" w:eastAsiaTheme="minorEastAsia" w:hAnsi="Cambria Math" w:cs="Arial"/>
-            <w:sz w:val="24"/>
-            <w:szCs w:val="24"/>
-          </w:rPr>
-          <m:t>d</m:t>
+          <m:t>=d</m:t>
         </m:r>
         <m:d>
           <m:dPr>
@@ -15588,15 +15603,7 @@
             <w:sz w:val="24"/>
             <w:szCs w:val="24"/>
           </w:rPr>
-          <m:t>+</m:t>
-        </m:r>
-        <m:r>
-          <w:rPr>
-            <w:rFonts w:ascii="Cambria Math" w:eastAsiaTheme="minorEastAsia" w:hAnsi="Cambria Math" w:cs="Arial"/>
-            <w:sz w:val="24"/>
-            <w:szCs w:val="24"/>
-          </w:rPr>
-          <m:t>d</m:t>
+          <m:t>+d</m:t>
         </m:r>
         <m:d>
           <m:dPr>
@@ -15616,15 +15623,7 @@
                 <w:sz w:val="24"/>
                 <w:szCs w:val="24"/>
               </w:rPr>
-              <m:t>v</m:t>
-            </m:r>
-            <m:r>
-              <w:rPr>
-                <w:rFonts w:ascii="Cambria Math" w:eastAsiaTheme="minorEastAsia" w:hAnsi="Cambria Math" w:cs="Arial"/>
-                <w:sz w:val="24"/>
-                <w:szCs w:val="24"/>
-              </w:rPr>
-              <m:t>'</m:t>
+              <m:t>v'</m:t>
             </m:r>
           </m:e>
         </m:d>
@@ -16054,6 +16053,7 @@
           <w:rtl/>
         </w:rPr>
       </w:pPr>
+      <w:commentRangeStart w:id="4"/>
       <w:r>
         <w:rPr>
           <w:rFonts w:ascii="Arial" w:eastAsiaTheme="minorEastAsia" w:hAnsi="Arial" w:cs="Arial" w:hint="cs"/>
@@ -16071,7 +16071,7 @@
         </w:tabs>
         <w:jc w:val="both"/>
         <w:rPr>
-          <w:rFonts w:ascii="Arial" w:eastAsiaTheme="minorEastAsia" w:hAnsi="Arial" w:cs="Arial" w:hint="cs"/>
+          <w:rFonts w:ascii="Arial" w:eastAsiaTheme="minorEastAsia" w:hAnsi="Arial" w:cs="Arial"/>
           <w:sz w:val="24"/>
           <w:szCs w:val="24"/>
         </w:rPr>
@@ -16085,8 +16085,14 @@
         </w:rPr>
         <w:t>אם זהו לא עץ הופמן אז במחיקת אחד הזוגות  והשמת סכום השכיחות לאבא גם היינו מקבלים עץ שהוא לא עץ הופמן בסתירה להנחה .</w:t>
       </w:r>
-      <w:bookmarkStart w:id="0" w:name="_GoBack"/>
-      <w:bookmarkEnd w:id="0"/>
+      <w:commentRangeEnd w:id="4"/>
+      <w:r>
+        <w:rPr>
+          <w:rStyle w:val="CommentReference"/>
+          <w:rtl/>
+        </w:rPr>
+        <w:commentReference w:id="4"/>
+      </w:r>
     </w:p>
     <w:p>
       <w:pPr>
@@ -16121,6 +16127,245 @@
     </w:sectPr>
   </w:body>
 </w:document>
+</file>
+
+<file path=word/comments.xml><?xml version="1.0" encoding="utf-8"?>
+<w:comments xmlns:wpc="http://schemas.microsoft.com/office/word/2010/wordprocessingCanvas" xmlns:cx="http://schemas.microsoft.com/office/drawing/2014/chartex" xmlns:cx1="http://schemas.microsoft.com/office/drawing/2015/9/8/chartex" xmlns:cx2="http://schemas.microsoft.com/office/drawing/2015/10/21/chartex" xmlns:cx3="http://schemas.microsoft.com/office/drawing/2016/5/9/chartex" xmlns:cx4="http://schemas.microsoft.com/office/drawing/2016/5/10/chartex" xmlns:cx5="http://schemas.microsoft.com/office/drawing/2016/5/11/chartex" xmlns:cx6="http://schemas.microsoft.com/office/drawing/2016/5/12/chartex" xmlns:cx7="http://schemas.microsoft.com/office/drawing/2016/5/13/chartex" xmlns:cx8="http://schemas.microsoft.com/office/drawing/2016/5/14/chartex" xmlns:mc="http://schemas.openxmlformats.org/markup-compatibility/2006" xmlns:aink="http://schemas.microsoft.com/office/drawing/2016/ink" xmlns:am3d="http://schemas.microsoft.com/office/drawing/2017/model3d" xmlns:o="urn:schemas-microsoft-com:office:office" xmlns:r="http://schemas.openxmlformats.org/officeDocument/2006/relationships" xmlns:m="http://schemas.openxmlformats.org/officeDocument/2006/math" xmlns:v="urn:schemas-microsoft-com:vml" xmlns:wp14="http://schemas.microsoft.com/office/word/2010/wordprocessingDrawing" xmlns:wp="http://schemas.openxmlformats.org/drawingml/2006/wordprocessingDrawing" xmlns:w10="urn:schemas-microsoft-com:office:word" xmlns:w="http://schemas.openxmlformats.org/wordprocessingml/2006/main" xmlns:w14="http://schemas.microsoft.com/office/word/2010/wordml" xmlns:w15="http://schemas.microsoft.com/office/word/2012/wordml" xmlns:w16cid="http://schemas.microsoft.com/office/word/2016/wordml/cid" xmlns:w16se="http://schemas.microsoft.com/office/word/2015/wordml/symex" xmlns:wpg="http://schemas.microsoft.com/office/word/2010/wordprocessingGroup" xmlns:wpi="http://schemas.microsoft.com/office/word/2010/wordprocessingInk" xmlns:wne="http://schemas.microsoft.com/office/word/2006/wordml" xmlns:wps="http://schemas.microsoft.com/office/word/2010/wordprocessingShape" mc:Ignorable="w14 w15 w16se w16cid wp14">
+  <w:comment w:id="0" w:author="Microsoft Office User" w:date="2019-12-19T10:59:00Z" w:initials="MOU">
+    <w:p>
+      <w:pPr>
+        <w:pStyle w:val="CommentText"/>
+        <w:rPr>
+          <w:rtl/>
+        </w:rPr>
+      </w:pPr>
+      <w:r>
+        <w:rPr>
+          <w:rStyle w:val="CommentReference"/>
+        </w:rPr>
+        <w:annotationRef/>
+      </w:r>
+      <w:r>
+        <w:rPr>
+          <w:rFonts w:cs="Arial"/>
+          <w:rtl/>
+        </w:rPr>
+        <w:t>•תיאור אלג' – 5 נק'</w:t>
+      </w:r>
+    </w:p>
+    <w:p>
+      <w:pPr>
+        <w:pStyle w:val="CommentText"/>
+        <w:rPr>
+          <w:rtl/>
+        </w:rPr>
+      </w:pPr>
+      <w:r>
+        <w:rPr>
+          <w:rFonts w:cs="Arial"/>
+          <w:rtl/>
+        </w:rPr>
+        <w:t>•הוכחת נכונות – 0 נק'</w:t>
+      </w:r>
+    </w:p>
+    <w:p>
+      <w:pPr>
+        <w:pStyle w:val="CommentText"/>
+        <w:rPr>
+          <w:rFonts w:cs="Arial"/>
+          <w:rtl/>
+        </w:rPr>
+      </w:pPr>
+      <w:r>
+        <w:rPr>
+          <w:rFonts w:cs="Arial"/>
+          <w:rtl/>
+        </w:rPr>
+        <w:t xml:space="preserve">*ניתוח זמן ריצה – </w:t>
+      </w:r>
+      <w:r>
+        <w:rPr>
+          <w:rFonts w:cs="Arial" w:hint="cs"/>
+          <w:rtl/>
+        </w:rPr>
+        <w:t xml:space="preserve">0 </w:t>
+      </w:r>
+      <w:r>
+        <w:rPr>
+          <w:rFonts w:cs="Arial"/>
+          <w:rtl/>
+        </w:rPr>
+        <w:t>נק'</w:t>
+      </w:r>
+    </w:p>
+    <w:p>
+      <w:pPr>
+        <w:pStyle w:val="CommentText"/>
+        <w:rPr>
+          <w:rFonts w:cs="Arial"/>
+          <w:rtl/>
+        </w:rPr>
+      </w:pPr>
+    </w:p>
+    <w:p>
+      <w:pPr>
+        <w:pStyle w:val="CommentText"/>
+        <w:rPr>
+          <w:rFonts w:cs="Arial"/>
+          <w:rtl/>
+        </w:rPr>
+      </w:pPr>
+      <w:r>
+        <w:rPr>
+          <w:rFonts w:cs="Arial" w:hint="cs"/>
+          <w:rtl/>
+        </w:rPr>
+        <w:t>חסר ניתוח זמן ריצה.</w:t>
+      </w:r>
+    </w:p>
+    <w:p>
+      <w:pPr>
+        <w:pStyle w:val="CommentText"/>
+        <w:rPr>
+          <w:rFonts w:cs="Arial"/>
+        </w:rPr>
+      </w:pPr>
+      <w:r>
+        <w:rPr>
+          <w:rFonts w:cs="Arial"/>
+        </w:rPr>
+        <w:t>a</w:t>
+      </w:r>
+    </w:p>
+    <w:p>
+      <w:pPr>
+        <w:pStyle w:val="CommentText"/>
+        <w:rPr>
+          <w:rFonts w:cs="Arial"/>
+        </w:rPr>
+      </w:pPr>
+    </w:p>
+    <w:p>
+      <w:pPr>
+        <w:pStyle w:val="CommentText"/>
+      </w:pPr>
+    </w:p>
+  </w:comment>
+  <w:comment w:id="1" w:author="Microsoft Office User" w:date="2019-12-19T10:58:00Z" w:initials="MOU">
+    <w:p>
+      <w:pPr>
+        <w:pStyle w:val="CommentText"/>
+      </w:pPr>
+      <w:r>
+        <w:rPr>
+          <w:rStyle w:val="CommentReference"/>
+        </w:rPr>
+        <w:annotationRef/>
+      </w:r>
+      <w:r>
+        <w:rPr>
+          <w:rFonts w:hint="cs"/>
+          <w:rtl/>
+        </w:rPr>
+        <w:t>זה לא יתכן שהם שווים</w:t>
+      </w:r>
+    </w:p>
+  </w:comment>
+  <w:comment w:id="2" w:author="Microsoft Office User" w:date="2019-12-19T11:26:00Z" w:initials="MOU">
+    <w:p>
+      <w:pPr>
+        <w:pStyle w:val="CommentText"/>
+        <w:rPr>
+          <w:rtl/>
+        </w:rPr>
+      </w:pPr>
+      <w:r>
+        <w:rPr>
+          <w:rStyle w:val="CommentReference"/>
+        </w:rPr>
+        <w:annotationRef/>
+      </w:r>
+      <w:r>
+        <w:rPr>
+          <w:rFonts w:cs="Arial"/>
+          <w:rtl/>
+        </w:rPr>
+        <w:t>•רעיון הבניה – 3 נק'</w:t>
+      </w:r>
+    </w:p>
+    <w:p>
+      <w:pPr>
+        <w:pStyle w:val="CommentText"/>
+        <w:rPr>
+          <w:rtl/>
+        </w:rPr>
+      </w:pPr>
+      <w:r>
+        <w:rPr>
+          <w:rFonts w:cs="Arial"/>
+          <w:rtl/>
+        </w:rPr>
+        <w:t>•הוכחה מלאה – 0  נק'</w:t>
+      </w:r>
+    </w:p>
+    <w:p>
+      <w:pPr>
+        <w:pStyle w:val="CommentText"/>
+      </w:pPr>
+      <w:r>
+        <w:t>a</w:t>
+      </w:r>
+      <w:bookmarkStart w:id="3" w:name="_GoBack"/>
+      <w:bookmarkEnd w:id="3"/>
+    </w:p>
+  </w:comment>
+  <w:comment w:id="4" w:author="Microsoft Office User" w:date="2019-12-19T11:26:00Z" w:initials="MOU">
+    <w:p>
+      <w:pPr>
+        <w:pStyle w:val="CommentText"/>
+        <w:rPr>
+          <w:rtl/>
+        </w:rPr>
+      </w:pPr>
+      <w:r>
+        <w:rPr>
+          <w:rStyle w:val="CommentReference"/>
+        </w:rPr>
+        <w:annotationRef/>
+      </w:r>
+      <w:r>
+        <w:rPr>
+          <w:rFonts w:hint="cs"/>
+          <w:rtl/>
+        </w:rPr>
+        <w:t>זוהי הוכחה חסרה. צריך להוכיח כמו בהוכחת של אלגוריתם הופמן בצורה פורמלית ומלאה.</w:t>
+      </w:r>
+    </w:p>
+    <w:p>
+      <w:pPr>
+        <w:pStyle w:val="CommentText"/>
+      </w:pPr>
+    </w:p>
+  </w:comment>
+</w:comments>
+</file>
+
+<file path=word/commentsExtended.xml><?xml version="1.0" encoding="utf-8"?>
+<w15:commentsEx xmlns:wpc="http://schemas.microsoft.com/office/word/2010/wordprocessingCanvas" xmlns:cx="http://schemas.microsoft.com/office/drawing/2014/chartex" xmlns:cx1="http://schemas.microsoft.com/office/drawing/2015/9/8/chartex" xmlns:cx2="http://schemas.microsoft.com/office/drawing/2015/10/21/chartex" xmlns:cx3="http://schemas.microsoft.com/office/drawing/2016/5/9/chartex" xmlns:cx4="http://schemas.microsoft.com/office/drawing/2016/5/10/chartex" xmlns:cx5="http://schemas.microsoft.com/office/drawing/2016/5/11/chartex" xmlns:cx6="http://schemas.microsoft.com/office/drawing/2016/5/12/chartex" xmlns:cx7="http://schemas.microsoft.com/office/drawing/2016/5/13/chartex" xmlns:cx8="http://schemas.microsoft.com/office/drawing/2016/5/14/chartex" xmlns:mc="http://schemas.openxmlformats.org/markup-compatibility/2006" xmlns:aink="http://schemas.microsoft.com/office/drawing/2016/ink" xmlns:am3d="http://schemas.microsoft.com/office/drawing/2017/model3d" xmlns:o="urn:schemas-microsoft-com:office:office" xmlns:r="http://schemas.openxmlformats.org/officeDocument/2006/relationships" xmlns:m="http://schemas.openxmlformats.org/officeDocument/2006/math" xmlns:v="urn:schemas-microsoft-com:vml" xmlns:wp14="http://schemas.microsoft.com/office/word/2010/wordprocessingDrawing" xmlns:wp="http://schemas.openxmlformats.org/drawingml/2006/wordprocessingDrawing" xmlns:w10="urn:schemas-microsoft-com:office:word" xmlns:w="http://schemas.openxmlformats.org/wordprocessingml/2006/main" xmlns:w14="http://schemas.microsoft.com/office/word/2010/wordml" xmlns:w15="http://schemas.microsoft.com/office/word/2012/wordml" xmlns:w16cid="http://schemas.microsoft.com/office/word/2016/wordml/cid" xmlns:w16se="http://schemas.microsoft.com/office/word/2015/wordml/symex" xmlns:wpg="http://schemas.microsoft.com/office/word/2010/wordprocessingGroup" xmlns:wpi="http://schemas.microsoft.com/office/word/2010/wordprocessingInk" xmlns:wne="http://schemas.microsoft.com/office/word/2006/wordml" xmlns:wps="http://schemas.microsoft.com/office/word/2010/wordprocessingShape" mc:Ignorable="w14 w15 w16se w16cid wp14">
+  <w15:commentEx w15:paraId="0318EF5F" w15:done="0"/>
+  <w15:commentEx w15:paraId="11E0878B" w15:done="0"/>
+  <w15:commentEx w15:paraId="504701DE" w15:done="0"/>
+  <w15:commentEx w15:paraId="283D6A10" w15:done="0"/>
+</w15:commentsEx>
+</file>
+
+<file path=word/commentsIds.xml><?xml version="1.0" encoding="utf-8"?>
+<w16cid:commentsIds xmlns:wpc="http://schemas.microsoft.com/office/word/2010/wordprocessingCanvas" xmlns:cx="http://schemas.microsoft.com/office/drawing/2014/chartex" xmlns:cx1="http://schemas.microsoft.com/office/drawing/2015/9/8/chartex" xmlns:cx2="http://schemas.microsoft.com/office/drawing/2015/10/21/chartex" xmlns:cx3="http://schemas.microsoft.com/office/drawing/2016/5/9/chartex" xmlns:cx4="http://schemas.microsoft.com/office/drawing/2016/5/10/chartex" xmlns:cx5="http://schemas.microsoft.com/office/drawing/2016/5/11/chartex" xmlns:cx6="http://schemas.microsoft.com/office/drawing/2016/5/12/chartex" xmlns:cx7="http://schemas.microsoft.com/office/drawing/2016/5/13/chartex" xmlns:cx8="http://schemas.microsoft.com/office/drawing/2016/5/14/chartex" xmlns:mc="http://schemas.openxmlformats.org/markup-compatibility/2006" xmlns:aink="http://schemas.microsoft.com/office/drawing/2016/ink" xmlns:am3d="http://schemas.microsoft.com/office/drawing/2017/model3d" xmlns:o="urn:schemas-microsoft-com:office:office" xmlns:r="http://schemas.openxmlformats.org/officeDocument/2006/relationships" xmlns:m="http://schemas.openxmlformats.org/officeDocument/2006/math" xmlns:v="urn:schemas-microsoft-com:vml" xmlns:wp14="http://schemas.microsoft.com/office/word/2010/wordprocessingDrawing" xmlns:wp="http://schemas.openxmlformats.org/drawingml/2006/wordprocessingDrawing" xmlns:w10="urn:schemas-microsoft-com:office:word" xmlns:w="http://schemas.openxmlformats.org/wordprocessingml/2006/main" xmlns:w14="http://schemas.microsoft.com/office/word/2010/wordml" xmlns:w15="http://schemas.microsoft.com/office/word/2012/wordml" xmlns:w16cid="http://schemas.microsoft.com/office/word/2016/wordml/cid" xmlns:w16se="http://schemas.microsoft.com/office/word/2015/wordml/symex" xmlns:wpg="http://schemas.microsoft.com/office/word/2010/wordprocessingGroup" xmlns:wpi="http://schemas.microsoft.com/office/word/2010/wordprocessingInk" xmlns:wne="http://schemas.microsoft.com/office/word/2006/wordml" xmlns:wps="http://schemas.microsoft.com/office/word/2010/wordprocessingShape" mc:Ignorable="w14 w15 w16se w16cid wp14">
+  <w16cid:commentId w16cid:paraId="0318EF5F" w16cid:durableId="21A5D68E"/>
+  <w16cid:commentId w16cid:paraId="11E0878B" w16cid:durableId="21A5D66C"/>
+  <w16cid:commentId w16cid:paraId="504701DE" w16cid:durableId="21A5DCEA"/>
+  <w16cid:commentId w16cid:paraId="283D6A10" w16cid:durableId="21A5DCD5"/>
+</w16cid:commentsIds>
 </file>
 
 <file path=word/numbering.xml><?xml version="1.0" encoding="utf-8"?>
@@ -16865,6 +17110,14 @@
 </w:numbering>
 </file>
 
+<file path=word/people.xml><?xml version="1.0" encoding="utf-8"?>
+<w15:people xmlns:wpc="http://schemas.microsoft.com/office/word/2010/wordprocessingCanvas" xmlns:cx="http://schemas.microsoft.com/office/drawing/2014/chartex" xmlns:cx1="http://schemas.microsoft.com/office/drawing/2015/9/8/chartex" xmlns:cx2="http://schemas.microsoft.com/office/drawing/2015/10/21/chartex" xmlns:cx3="http://schemas.microsoft.com/office/drawing/2016/5/9/chartex" xmlns:cx4="http://schemas.microsoft.com/office/drawing/2016/5/10/chartex" xmlns:cx5="http://schemas.microsoft.com/office/drawing/2016/5/11/chartex" xmlns:cx6="http://schemas.microsoft.com/office/drawing/2016/5/12/chartex" xmlns:cx7="http://schemas.microsoft.com/office/drawing/2016/5/13/chartex" xmlns:cx8="http://schemas.microsoft.com/office/drawing/2016/5/14/chartex" xmlns:mc="http://schemas.openxmlformats.org/markup-compatibility/2006" xmlns:aink="http://schemas.microsoft.com/office/drawing/2016/ink" xmlns:am3d="http://schemas.microsoft.com/office/drawing/2017/model3d" xmlns:o="urn:schemas-microsoft-com:office:office" xmlns:r="http://schemas.openxmlformats.org/officeDocument/2006/relationships" xmlns:m="http://schemas.openxmlformats.org/officeDocument/2006/math" xmlns:v="urn:schemas-microsoft-com:vml" xmlns:wp14="http://schemas.microsoft.com/office/word/2010/wordprocessingDrawing" xmlns:wp="http://schemas.openxmlformats.org/drawingml/2006/wordprocessingDrawing" xmlns:w10="urn:schemas-microsoft-com:office:word" xmlns:w="http://schemas.openxmlformats.org/wordprocessingml/2006/main" xmlns:w14="http://schemas.microsoft.com/office/word/2010/wordml" xmlns:w15="http://schemas.microsoft.com/office/word/2012/wordml" xmlns:w16cid="http://schemas.microsoft.com/office/word/2016/wordml/cid" xmlns:w16se="http://schemas.microsoft.com/office/word/2015/wordml/symex" xmlns:wpg="http://schemas.microsoft.com/office/word/2010/wordprocessingGroup" xmlns:wpi="http://schemas.microsoft.com/office/word/2010/wordprocessingInk" xmlns:wne="http://schemas.microsoft.com/office/word/2006/wordml" xmlns:wps="http://schemas.microsoft.com/office/word/2010/wordprocessingShape" mc:Ignorable="w14 w15 w16se w16cid wp14">
+  <w15:person w15:author="Microsoft Office User">
+    <w15:presenceInfo w15:providerId="None" w15:userId="Microsoft Office User"/>
+  </w15:person>
+</w15:people>
+</file>
+
 <file path=word/styles.xml><?xml version="1.0" encoding="utf-8"?>
 <w:styles xmlns:mc="http://schemas.openxmlformats.org/markup-compatibility/2006" xmlns:r="http://schemas.openxmlformats.org/officeDocument/2006/relationships" xmlns:w="http://schemas.openxmlformats.org/wordprocessingml/2006/main" xmlns:w14="http://schemas.microsoft.com/office/word/2010/wordml" xmlns:w15="http://schemas.microsoft.com/office/word/2012/wordml" xmlns:w16cid="http://schemas.microsoft.com/office/word/2016/wordml/cid" xmlns:w16se="http://schemas.microsoft.com/office/word/2015/wordml/symex" mc:Ignorable="w14 w15 w16se w16cid">
   <w:docDefaults>
@@ -16882,7 +17135,7 @@
       </w:pPr>
     </w:pPrDefault>
   </w:docDefaults>
-  <w:latentStyles w:defLockedState="0" w:defUIPriority="99" w:defSemiHidden="0" w:defUnhideWhenUsed="0" w:defQFormat="0" w:count="375">
+  <w:latentStyles w:defLockedState="0" w:defUIPriority="99" w:defSemiHidden="0" w:defUnhideWhenUsed="0" w:defQFormat="0" w:count="376">
     <w:lsdException w:name="Normal" w:uiPriority="0" w:qFormat="1"/>
     <w:lsdException w:name="heading 1" w:uiPriority="9" w:qFormat="1"/>
     <w:lsdException w:name="heading 2" w:semiHidden="1" w:uiPriority="9" w:unhideWhenUsed="1" w:qFormat="1"/>
@@ -17258,21 +17511,22 @@
     <w:lsdException w:name="Smart Hyperlink" w:semiHidden="1" w:unhideWhenUsed="1"/>
     <w:lsdException w:name="Hashtag" w:semiHidden="1" w:unhideWhenUsed="1"/>
     <w:lsdException w:name="Unresolved Mention" w:semiHidden="1" w:unhideWhenUsed="1"/>
+    <w:lsdException w:name="Smart Link" w:semiHidden="1" w:unhideWhenUsed="1"/>
   </w:latentStyles>
-  <w:style w:type="paragraph" w:default="1" w:styleId="a">
+  <w:style w:type="paragraph" w:default="1" w:styleId="Normal">
     <w:name w:val="Normal"/>
     <w:qFormat/>
     <w:pPr>
       <w:bidi/>
     </w:pPr>
   </w:style>
-  <w:style w:type="character" w:default="1" w:styleId="a0">
+  <w:style w:type="character" w:default="1" w:styleId="DefaultParagraphFont">
     <w:name w:val="Default Paragraph Font"/>
     <w:uiPriority w:val="1"/>
     <w:semiHidden/>
     <w:unhideWhenUsed/>
   </w:style>
-  <w:style w:type="table" w:default="1" w:styleId="a1">
+  <w:style w:type="table" w:default="1" w:styleId="TableNormal">
     <w:name w:val="Normal Table"/>
     <w:uiPriority w:val="99"/>
     <w:semiHidden/>
@@ -17287,15 +17541,15 @@
       </w:tblCellMar>
     </w:tblPr>
   </w:style>
-  <w:style w:type="numbering" w:default="1" w:styleId="a2">
+  <w:style w:type="numbering" w:default="1" w:styleId="NoList">
     <w:name w:val="No List"/>
     <w:uiPriority w:val="99"/>
     <w:semiHidden/>
     <w:unhideWhenUsed/>
   </w:style>
-  <w:style w:type="paragraph" w:styleId="a3">
+  <w:style w:type="paragraph" w:styleId="ListParagraph">
     <w:name w:val="List Paragraph"/>
-    <w:basedOn w:val="a"/>
+    <w:basedOn w:val="Normal"/>
     <w:uiPriority w:val="34"/>
     <w:qFormat/>
     <w:rsid w:val="00923299"/>
@@ -17304,14 +17558,112 @@
       <w:contextualSpacing/>
     </w:pPr>
   </w:style>
-  <w:style w:type="character" w:styleId="a4">
+  <w:style w:type="character" w:styleId="PlaceholderText">
     <w:name w:val="Placeholder Text"/>
-    <w:basedOn w:val="a0"/>
+    <w:basedOn w:val="DefaultParagraphFont"/>
     <w:uiPriority w:val="99"/>
     <w:semiHidden/>
     <w:rsid w:val="00923299"/>
     <w:rPr>
       <w:color w:val="808080"/>
+    </w:rPr>
+  </w:style>
+  <w:style w:type="character" w:styleId="CommentReference">
+    <w:name w:val="annotation reference"/>
+    <w:basedOn w:val="DefaultParagraphFont"/>
+    <w:uiPriority w:val="99"/>
+    <w:semiHidden/>
+    <w:unhideWhenUsed/>
+    <w:rsid w:val="00BA7820"/>
+    <w:rPr>
+      <w:sz w:val="16"/>
+      <w:szCs w:val="16"/>
+    </w:rPr>
+  </w:style>
+  <w:style w:type="paragraph" w:styleId="CommentText">
+    <w:name w:val="annotation text"/>
+    <w:basedOn w:val="Normal"/>
+    <w:link w:val="CommentTextChar"/>
+    <w:uiPriority w:val="99"/>
+    <w:semiHidden/>
+    <w:unhideWhenUsed/>
+    <w:rsid w:val="00BA7820"/>
+    <w:pPr>
+      <w:spacing w:line="240" w:lineRule="auto"/>
+    </w:pPr>
+    <w:rPr>
+      <w:sz w:val="20"/>
+      <w:szCs w:val="20"/>
+    </w:rPr>
+  </w:style>
+  <w:style w:type="character" w:customStyle="1" w:styleId="CommentTextChar">
+    <w:name w:val="Comment Text Char"/>
+    <w:basedOn w:val="DefaultParagraphFont"/>
+    <w:link w:val="CommentText"/>
+    <w:uiPriority w:val="99"/>
+    <w:semiHidden/>
+    <w:rsid w:val="00BA7820"/>
+    <w:rPr>
+      <w:sz w:val="20"/>
+      <w:szCs w:val="20"/>
+    </w:rPr>
+  </w:style>
+  <w:style w:type="paragraph" w:styleId="CommentSubject">
+    <w:name w:val="annotation subject"/>
+    <w:basedOn w:val="CommentText"/>
+    <w:next w:val="CommentText"/>
+    <w:link w:val="CommentSubjectChar"/>
+    <w:uiPriority w:val="99"/>
+    <w:semiHidden/>
+    <w:unhideWhenUsed/>
+    <w:rsid w:val="00BA7820"/>
+    <w:rPr>
+      <w:b/>
+      <w:bCs/>
+    </w:rPr>
+  </w:style>
+  <w:style w:type="character" w:customStyle="1" w:styleId="CommentSubjectChar">
+    <w:name w:val="Comment Subject Char"/>
+    <w:basedOn w:val="CommentTextChar"/>
+    <w:link w:val="CommentSubject"/>
+    <w:uiPriority w:val="99"/>
+    <w:semiHidden/>
+    <w:rsid w:val="00BA7820"/>
+    <w:rPr>
+      <w:b/>
+      <w:bCs/>
+      <w:sz w:val="20"/>
+      <w:szCs w:val="20"/>
+    </w:rPr>
+  </w:style>
+  <w:style w:type="paragraph" w:styleId="BalloonText">
+    <w:name w:val="Balloon Text"/>
+    <w:basedOn w:val="Normal"/>
+    <w:link w:val="BalloonTextChar"/>
+    <w:uiPriority w:val="99"/>
+    <w:semiHidden/>
+    <w:unhideWhenUsed/>
+    <w:rsid w:val="00BA7820"/>
+    <w:pPr>
+      <w:spacing w:after="0" w:line="240" w:lineRule="auto"/>
+    </w:pPr>
+    <w:rPr>
+      <w:rFonts w:ascii="Times New Roman" w:hAnsi="Times New Roman" w:cs="Times New Roman"/>
+      <w:sz w:val="18"/>
+      <w:szCs w:val="18"/>
+    </w:rPr>
+  </w:style>
+  <w:style w:type="character" w:customStyle="1" w:styleId="BalloonTextChar">
+    <w:name w:val="Balloon Text Char"/>
+    <w:basedOn w:val="DefaultParagraphFont"/>
+    <w:link w:val="BalloonText"/>
+    <w:uiPriority w:val="99"/>
+    <w:semiHidden/>
+    <w:rsid w:val="00BA7820"/>
+    <w:rPr>
+      <w:rFonts w:ascii="Times New Roman" w:hAnsi="Times New Roman" w:cs="Times New Roman"/>
+      <w:sz w:val="18"/>
+      <w:szCs w:val="18"/>
     </w:rPr>
   </w:style>
 </w:styles>
